--- a/word/Page de garde thèse-Emaro.docx
+++ b/word/Page de garde thèse-Emaro.docx
@@ -171,27 +171,7 @@
           <w:sz w:val="24"/>
           <w:u w:val="none"/>
         </w:rPr>
-        <w:t>EMARO</w:t>
-      </w:r>
-      <w:r>
-        <w:rPr>
-          <w:rStyle w:val="IntenseReference"/>
-          <w:rFonts w:ascii="Cambria" w:hAnsi="Cambria" w:asciiTheme="majorHAnsi" w:hAnsiTheme="majorHAnsi"/>
-          <w:color w:val="00000A"/>
-          <w:sz w:val="24"/>
-          <w:u w:val="none"/>
-        </w:rPr>
-        <w:t>+</w:t>
-      </w:r>
-      <w:r>
-        <w:rPr>
-          <w:rStyle w:val="IntenseReference"/>
-          <w:rFonts w:ascii="Cambria" w:hAnsi="Cambria" w:asciiTheme="majorHAnsi" w:hAnsiTheme="majorHAnsi"/>
-          <w:color w:val="00000A"/>
-          <w:sz w:val="24"/>
-          <w:u w:val="none"/>
-        </w:rPr>
-        <w:t xml:space="preserve"> “European Master in Advanced Robotics”</w:t>
+        <w:t>EMARO+ “European Master in Advanced Robotics”</w:t>
       </w:r>
     </w:p>
     <w:p>
@@ -320,20 +300,23 @@
         <w:pStyle w:val="Normal"/>
         <w:spacing w:before="0" w:after="0"/>
         <w:jc w:val="center"/>
-        <w:rPr>
-          <w:rFonts w:ascii="Cambria" w:hAnsi="Cambria" w:asciiTheme="majorHAnsi" w:hAnsiTheme="majorHAnsi"/>
-          <w:b/>
-          <w:b/>
-          <w:lang w:val="en-US"/>
-        </w:rPr>
-      </w:pPr>
-      <w:r>
-        <w:rPr>
-          <w:rFonts w:ascii="Cambria" w:hAnsi="Cambria" w:asciiTheme="majorHAnsi" w:hAnsiTheme="majorHAnsi"/>
-          <w:b/>
-          <w:lang w:val="en-US"/>
-        </w:rPr>
-        <w:t>Thesis Bibliographic Report</w:t>
+        <w:rPr/>
+      </w:pPr>
+      <w:r>
+        <w:rPr>
+          <w:rFonts w:ascii="Cambria" w:hAnsi="Cambria" w:asciiTheme="majorHAnsi" w:hAnsiTheme="majorHAnsi"/>
+          <w:b/>
+          <w:lang w:val="en-US"/>
+        </w:rPr>
+        <w:t xml:space="preserve">Master </w:t>
+      </w:r>
+      <w:r>
+        <w:rPr>
+          <w:rFonts w:ascii="Cambria" w:hAnsi="Cambria" w:asciiTheme="majorHAnsi" w:hAnsiTheme="majorHAnsi"/>
+          <w:b/>
+          <w:lang w:val="en-US"/>
+        </w:rPr>
+        <w:t>Thesis Report</w:t>
       </w:r>
     </w:p>
     <w:p>
@@ -1004,7 +987,6 @@
     <w:rPrDefault>
       <w:rPr>
         <w:rFonts w:ascii="Calibri" w:hAnsi="Calibri" w:eastAsia="Calibri" w:cs="" w:asciiTheme="minorHAnsi" w:cstheme="minorBidi" w:eastAsiaTheme="minorHAnsi" w:hAnsiTheme="minorHAnsi"/>
-        <w:sz w:val="22"/>
         <w:szCs w:val="22"/>
         <w:lang w:val="fr-FR" w:eastAsia="en-US" w:bidi="ar-SA"/>
       </w:rPr>
@@ -1163,7 +1145,7 @@
     </w:pPr>
     <w:rPr>
       <w:rFonts w:ascii="Calibri" w:hAnsi="Calibri" w:eastAsia="Calibri" w:cs="" w:asciiTheme="minorHAnsi" w:cstheme="minorBidi" w:eastAsiaTheme="minorHAnsi" w:hAnsiTheme="minorHAnsi"/>
-      <w:color w:val="auto"/>
+      <w:color w:val="00000A"/>
       <w:sz w:val="22"/>
       <w:szCs w:val="22"/>
       <w:lang w:val="fr-FR" w:eastAsia="en-US" w:bidi="ar-SA"/>

--- a/word/Page de garde thèse-Emaro.docx
+++ b/word/Page de garde thèse-Emaro.docx
@@ -308,15 +308,7 @@
           <w:b/>
           <w:lang w:val="en-US"/>
         </w:rPr>
-        <w:t xml:space="preserve">Master </w:t>
-      </w:r>
-      <w:r>
-        <w:rPr>
-          <w:rFonts w:ascii="Cambria" w:hAnsi="Cambria" w:asciiTheme="majorHAnsi" w:hAnsiTheme="majorHAnsi"/>
-          <w:b/>
-          <w:lang w:val="en-US"/>
-        </w:rPr>
-        <w:t>Thesis Report</w:t>
+        <w:t>Master Thesis Report</w:t>
       </w:r>
     </w:p>
     <w:p>
@@ -965,7 +957,7 @@
           <w:rFonts w:ascii="Cambria" w:hAnsi="Cambria" w:asciiTheme="majorHAnsi" w:hAnsiTheme="majorHAnsi"/>
           <w:b/>
         </w:rPr>
-        <w:t>Laboratory : Institut de Recherche en Communications et Cybernétique de Nantes</w:t>
+        <w:t>Laboratory :  Laboratory: Laboratoire des Sciences du Numérique de Nantes LS2N</w:t>
       </w:r>
     </w:p>
     <w:sectPr>
@@ -975,7 +967,7 @@
       <w:pgNumType w:fmt="decimal"/>
       <w:formProt w:val="false"/>
       <w:textDirection w:val="lrTb"/>
-      <w:docGrid w:type="default" w:linePitch="360" w:charSpace="4294965247"/>
+      <w:docGrid w:type="default" w:linePitch="360" w:charSpace="0"/>
     </w:sectPr>
   </w:body>
 </w:document>
@@ -1146,6 +1138,7 @@
     <w:rPr>
       <w:rFonts w:ascii="Calibri" w:hAnsi="Calibri" w:eastAsia="Calibri" w:cs="" w:asciiTheme="minorHAnsi" w:cstheme="minorBidi" w:eastAsiaTheme="minorHAnsi" w:hAnsiTheme="minorHAnsi"/>
       <w:color w:val="00000A"/>
+      <w:kern w:val="0"/>
       <w:sz w:val="22"/>
       <w:szCs w:val="22"/>
       <w:lang w:val="fr-FR" w:eastAsia="en-US" w:bidi="ar-SA"/>
@@ -1180,7 +1173,7 @@
     <w:next w:val="TextBody"/>
     <w:qFormat/>
     <w:pPr>
-      <w:keepNext/>
+      <w:keepNext w:val="true"/>
       <w:spacing w:before="240" w:after="120"/>
     </w:pPr>
     <w:rPr>
